--- a/X_ENTREGABLES_CONSOLIDADOS/8_DOCUMENTOS_SERVIDOS/WORD/ESPECIALIDAD_02_Ingenieria_Electrica_EJECUTIVO.docx
+++ b/X_ENTREGABLES_CONSOLIDADOS/8_DOCUMENTOS_SERVIDOS/WORD/ESPECIALIDAD_02_Ingenieria_Electrica_EJECUTIVO.docx
@@ -229,7 +229,7 @@
           <w:b/>
           <w:bCs/>
         </w:rPr>
-        <w:t xml:space="preserve">99.95% disponibilidad:</w:t>
+        <w:t xml:space="preserve">99.5% disponibilidad:</w:t>
       </w:r>
       <w:r>
         <w:t xml:space="preserve"> </w:t>
@@ -1043,13 +1043,13 @@
       </w:r>
     </w:p>
     <w:bookmarkEnd w:id="16"/>
-    <w:bookmarkStart w:id="17" w:name="por-qué-disponibilidad-99.95"/>
+    <w:bookmarkStart w:id="17" w:name="por-qué-disponibilidad-99.5"/>
     <w:p>
       <w:pPr>
         <w:pStyle w:val="Heading3"/>
       </w:pPr>
       <w:r>
-        <w:t xml:space="preserve">¿Por qué disponibilidad 99.95%?</w:t>
+        <w:t xml:space="preserve">¿Por qué disponibilidad 99.5%?</w:t>
       </w:r>
     </w:p>
     <w:p>
@@ -2333,7 +2333,7 @@
               <w:jc w:val="left"/>
             </w:pPr>
             <w:r>
-              <w:t xml:space="preserve">99.95%</w:t>
+              <w:t xml:space="preserve">99.5%</w:t>
             </w:r>
           </w:p>
         </w:tc>
@@ -2456,7 +2456,7 @@
         </w:numPr>
       </w:pPr>
       <w:r>
-        <w:t xml:space="preserve">✅ Disponibilidad 99.95%</w:t>
+        <w:t xml:space="preserve">✅ Disponibilidad 99.5%</w:t>
       </w:r>
     </w:p>
     <w:p>
@@ -4520,7 +4520,7 @@
         <w:t xml:space="preserve"> </w:t>
       </w:r>
       <w:r>
-        <w:t xml:space="preserve">Mantenimiento con disponibilidad 99.95% - Cumplida</w:t>
+        <w:t xml:space="preserve">Mantenimiento con disponibilidad 99.5% - Cumplida</w:t>
       </w:r>
     </w:p>
     <w:p>
@@ -5327,7 +5327,7 @@
               <w:jc w:val="left"/>
             </w:pPr>
             <w:r>
-              <w:t xml:space="preserve">99.95%</w:t>
+              <w:t xml:space="preserve">99.5%</w:t>
             </w:r>
           </w:p>
         </w:tc>
